--- a/assets/disciplinas/LOB1018.docx
+++ b/assets/disciplinas/LOB1018.docx
@@ -44,7 +44,7 @@
         <w:br/>
       </w:r>
       <w:r>
-        <w:t>Curso (semestre ideal): EF (1), EM (1), EA (1), EB (2), EP (2), EQD (1), EQN (2)</w:t>
+        <w:t>Curso (semestre ideal): EF (1), EM (1), EA (2), EB (2), EP (2), EQD (1), EQN (2)</w:t>
       </w:r>
     </w:p>
     <w:p>

--- a/assets/disciplinas/LOB1018.docx
+++ b/assets/disciplinas/LOB1018.docx
@@ -21,7 +21,7 @@
     <w:p/>
     <w:p>
       <w:pPr>
-        <w:pStyle w:val="ListNumber"/>
+        <w:pStyle w:val="ListBullet"/>
       </w:pPr>
       <w:r>
         <w:t>Créditos-aula: 4</w:t>

--- a/assets/disciplinas/LOB1018.docx
+++ b/assets/disciplinas/LOB1018.docx
@@ -44,7 +44,7 @@
         <w:br/>
       </w:r>
       <w:r>
-        <w:t>Curso (semestre ideal): EF (1), EM (1), EA (2), EB (2), EP (2), EQD (1), EQN (2)</w:t>
+        <w:t>Curso (semestre ideal): EF (1), EM (1), EA (2), EB (2), EP (2), EQN (2)</w:t>
       </w:r>
     </w:p>
     <w:p>

--- a/assets/disciplinas/LOB1018.docx
+++ b/assets/disciplinas/LOB1018.docx
@@ -44,7 +44,7 @@
         <w:br/>
       </w:r>
       <w:r>
-        <w:t>Curso (semestre ideal): EF (1), EM (1), EA (2), EB (2), EP (2), EQN (2)</w:t>
+        <w:t>Curso (semestre ideal): EF (1), EM (1), EA (2), EB (2), EP (2), EQD (1), EQN (2)</w:t>
       </w:r>
     </w:p>
     <w:p>

--- a/assets/disciplinas/LOB1018.docx
+++ b/assets/disciplinas/LOB1018.docx
@@ -44,7 +44,7 @@
         <w:br/>
       </w:r>
       <w:r>
-        <w:t>Curso (semestre ideal): EF (1), EM (1), EA (2), EB (2), EP (2), EQD (1), EQN (2)</w:t>
+        <w:t>Curso (semestre ideal): EF (1), EM (1), EA (3), EB (2), EP (2), EQD (2), EQN (2)</w:t>
       </w:r>
     </w:p>
     <w:p>

--- a/assets/disciplinas/LOB1018.docx
+++ b/assets/disciplinas/LOB1018.docx
@@ -36,7 +36,7 @@
         <w:br/>
       </w:r>
       <w:r>
-        <w:t>Ativação: 01/01/2018</w:t>
+        <w:t>Ativação: 01/01/2025</w:t>
         <w:br/>
       </w:r>
       <w:r>
@@ -94,7 +94,7 @@
     </w:p>
     <w:p>
       <w:r>
-        <w:t>Introdução a física, Cinemática, Dinâmica, Trabalho, Torque e Momento Angular.</w:t>
+        <w:t>Introdução a física, Cinemática, Dinâmica, Energia, Momento linear, Rotação.</w:t>
       </w:r>
     </w:p>
     <w:p>
@@ -102,7 +102,7 @@
         <w:rPr>
           <w:i/>
         </w:rPr>
-        <w:t>Introdução a física, Cinemática, Dinâmica, Trabalho, Torque e Momento Angular.</w:t>
+        <w:t>Introduction to Physics, Kinematics, Dynamics, Energy, Linear momentum, Rotation</w:t>
       </w:r>
     </w:p>
     <w:p>
@@ -115,7 +115,7 @@
     </w:p>
     <w:p>
       <w:r>
-        <w:t>1) Introdução a Física: noções de algarismos, análise dimensional, sistemas de unidades.2) Cinemática: leis de Newton e aplicações.3) Trabalho: conservação de energia, forças conservativas, aplicações.4) Impulso: momento linear e conservação de momento linear.5) Torque e momento angular: conservação de momento angular, pêndulo.</w:t>
+        <w:t>1) Introdução a Física: sistemas de unidades, revisão de vetores, análise dimensional.2) Cinemática: movimento unidimensional, queda livre, movimento bidimensional, projéteis. 3) Dinâmica: leis de Newton, forças, força de atrito, força de resistência do ar, velocidade terminal, movimento circular uniforme, gravitação, aplicações.4) Energia: trabalho, forças conservativas, conservação de energia mecânica, atrito, aplicações.5)  Momento linear: centro de massa, sistema de partículas, conservação do momento linear, colisões, impulso.6) Rotação: variáveis do movimento rotacional, energia cinética rotacional, momento de inércia, torque, rolamento, conservação do momento angular.</w:t>
       </w:r>
     </w:p>
     <w:p>
@@ -123,7 +123,7 @@
         <w:rPr>
           <w:i/>
         </w:rPr>
-        <w:t>1) Introduction to Physics:  significant algharisms, dimensional analysis, units systems.2) Kinematics: Newton's laws and applications.3) Work: energy conservation, conservative forces, applications.4) Impulse: momentum and conservation.5) Torque and Angular Momentum: angular momentum conservation, pendulum.</w:t>
+        <w:t>1) Introduction to Physics: unit systems, review of vectors, dimensional analysis. 2) Kinematics: one dimensional motion, free fall, bidimensional motion, projectile.  3) Dynamics: Newton’s laws, friction force, drag force, terminal speed, uniform circular motion, gravitation, applications.4) Energy: work, conservative forces, mechanical energy conservation, friction, applications.5)  Linear momentum: center of mass, system of particles, conservation of linear momentum, collisions, impulse.6) Rotation: rotational variables, kinetic energy of rotation, rotational inertia, torque, rolling, conservation of angular momentum</w:t>
       </w:r>
     </w:p>
     <w:p>
@@ -145,7 +145,7 @@
         <w:t xml:space="preserve">Método: </w:t>
       </w:r>
       <w:r>
-        <w:t>NF=A avaliação será composta por provas, listas, projetos, seminários e outras formas que farão a composição das notas, sendo estipulada a média final a somatória destas notas (N), com no mínimo duas avaliações, sendo: (N1+...+Nn)/n.</w:t>
+        <w:t>As avaliações serão compostas por provas, projetos, seminários e outras formas que serão utilizadas para a composição das notas. A média final (NF) é calculada pela média simples das notas (N), levando em conta o número n de avaliações, sendo no mínimo duas avaliações: NF= (N1+...+Nn)/n.</w:t>
         <w:br/>
       </w:r>
       <w:r>
@@ -155,7 +155,7 @@
         <w:t xml:space="preserve">Critério: </w:t>
       </w:r>
       <w:r>
-        <w:t>NF≥ 5,0.</w:t>
+        <w:t>NF ≥ 5,0</w:t>
         <w:br/>
       </w:r>
       <w:r>
@@ -165,7 +165,7 @@
         <w:t xml:space="preserve">Norma de recuperação: </w:t>
       </w:r>
       <w:r>
-        <w:t>(NF+RC)/2 ≥ 5,0, onde RC é uma prova de recuperação a ser aplicada</w:t>
+        <w:t>(NF+REC)/2 ≥ 5,0, onde REC é uma prova de recuperação a ser aplicada, seguindo as regras da EEL.</w:t>
       </w:r>
     </w:p>
     <w:p>
@@ -178,7 +178,7 @@
     </w:p>
     <w:p>
       <w:r>
-        <w:t>NUSSENZVEIG, H.M. Curso de Física Básica. Vol. 1, Edgard Blucher (2008).RESNICK, R.; HALLIDAY, D. Fundamentos de Física. Vol.1, LTC (2008).TIPLER, P.; MOSCA, G. Física para Cientistas e Engenheiros. Vol.1, LTC (2008).SEARS, F. W.; ZEMANSKY, M. W.; YOUNG, H. D.; FREEDMAN, R. A. Física I, Vol. 1, Pearson Addison Wesley (2009).JEWETT Jr, John W.; SERWAY, Raymond A. Princípios de Física. Vol. 1, Thomson Pioneira (2008).</w:t>
+        <w:t>HALLIDAY, D; RESNICK, R. Fundamentos de Física. Vol.1, LTC (2008).SEARS, F. W.; ZEMANSKY, M. W.; YOUNG, H. D.; FREEDMAN, R. A. Física I, Vol. 1, Pearson Addison Wesley (2009).JEWETT Jr, John W.; SERWAY, Raymond A. Princípios de Física. Vol. 1, Thomson Pioneira (2008).NUSSENZVEIG, H.M. Curso de Física Básica. Vol. 1, Edgard Blucher (2008).TIPLER, P.; MOSCA, G. Física para Cientistas e Engenheiros. Vol.1, LTC (2008).</w:t>
       </w:r>
     </w:p>
     <w:sectPr>

--- a/assets/disciplinas/LOB1018.docx
+++ b/assets/disciplinas/LOB1018.docx
@@ -115,7 +115,17 @@
     </w:p>
     <w:p>
       <w:r>
-        <w:t>1) Introdução a Física: sistemas de unidades, revisão de vetores, análise dimensional.2) Cinemática: movimento unidimensional, queda livre, movimento bidimensional, projéteis. 3) Dinâmica: leis de Newton, forças, força de atrito, força de resistência do ar, velocidade terminal, movimento circular uniforme, gravitação, aplicações.4) Energia: trabalho, forças conservativas, conservação de energia mecânica, atrito, aplicações.5)  Momento linear: centro de massa, sistema de partículas, conservação do momento linear, colisões, impulso.6) Rotação: variáveis do movimento rotacional, energia cinética rotacional, momento de inércia, torque, rolamento, conservação do momento angular.</w:t>
+        <w:t>1) Introdução a Física: sistemas de unidades, revisão de vetores, análise dimensional.</w:t>
+        <w:br/>
+        <w:t xml:space="preserve">2) Cinemática: movimento unidimensional, queda livre, movimento bidimensional, projéteis. </w:t>
+        <w:br/>
+        <w:t>3) Dinâmica: leis de Newton, forças, força de atrito, força de resistência do ar, velocidade terminal, movimento circular uniforme, gravitação, aplicações.</w:t>
+        <w:br/>
+        <w:t>4) Energia: trabalho, forças conservativas, conservação de energia mecânica, atrito, aplicações.</w:t>
+        <w:br/>
+        <w:t>5)  Momento linear: centro de massa, sistema de partículas, conservação do momento linear, colisões, impulso.</w:t>
+        <w:br/>
+        <w:t>6) Rotação: variáveis do movimento rotacional, energia cinética rotacional, momento de inércia, torque, rolamento, conservação do momento angular.</w:t>
       </w:r>
     </w:p>
     <w:p>
@@ -123,7 +133,17 @@
         <w:rPr>
           <w:i/>
         </w:rPr>
-        <w:t>1) Introduction to Physics: unit systems, review of vectors, dimensional analysis. 2) Kinematics: one dimensional motion, free fall, bidimensional motion, projectile.  3) Dynamics: Newton’s laws, friction force, drag force, terminal speed, uniform circular motion, gravitation, applications.4) Energy: work, conservative forces, mechanical energy conservation, friction, applications.5)  Linear momentum: center of mass, system of particles, conservation of linear momentum, collisions, impulse.6) Rotation: rotational variables, kinetic energy of rotation, rotational inertia, torque, rolling, conservation of angular momentum</w:t>
+        <w:t xml:space="preserve">1) Introduction to Physics: unit systems, review of vectors, dimensional analysis. </w:t>
+        <w:br/>
+        <w:t xml:space="preserve">2) Kinematics: one dimensional motion, free fall, bidimensional motion, projectile. </w:t>
+        <w:br/>
+        <w:t xml:space="preserve"> 3) Dynamics: Newton’s laws, friction force, drag force, terminal speed, uniform circular motion, gravitation, applications.</w:t>
+        <w:br/>
+        <w:t>4) Energy: work, conservative forces, mechanical energy conservation, friction, applications.</w:t>
+        <w:br/>
+        <w:t>5)  Linear momentum: center of mass, system of particles, conservation of linear momentum, collisions, impulse.</w:t>
+        <w:br/>
+        <w:t>6) Rotation: rotational variables, kinetic energy of rotation, rotational inertia, torque, rolling, conservation of angular momentum</w:t>
       </w:r>
     </w:p>
     <w:p>
@@ -178,7 +198,15 @@
     </w:p>
     <w:p>
       <w:r>
-        <w:t>HALLIDAY, D; RESNICK, R. Fundamentos de Física. Vol.1, LTC (2008).SEARS, F. W.; ZEMANSKY, M. W.; YOUNG, H. D.; FREEDMAN, R. A. Física I, Vol. 1, Pearson Addison Wesley (2009).JEWETT Jr, John W.; SERWAY, Raymond A. Princípios de Física. Vol. 1, Thomson Pioneira (2008).NUSSENZVEIG, H.M. Curso de Física Básica. Vol. 1, Edgard Blucher (2008).TIPLER, P.; MOSCA, G. Física para Cientistas e Engenheiros. Vol.1, LTC (2008).</w:t>
+        <w:t>HALLIDAY, D; RESNICK, R. Fundamentos de Física. Vol.1, LTC (2008).</w:t>
+        <w:br/>
+        <w:t>SEARS, F. W.; ZEMANSKY, M. W.; YOUNG, H. D.; FREEDMAN, R. A. Física I, Vol. 1, Pearson Addison Wesley (2009).</w:t>
+        <w:br/>
+        <w:t>JEWETT Jr, John W.; SERWAY, Raymond A. Princípios de Física. Vol. 1, Thomson Pioneira (2008).</w:t>
+        <w:br/>
+        <w:t>NUSSENZVEIG, H.M. Curso de Física Básica. Vol. 1, Edgard Blucher (2008).</w:t>
+        <w:br/>
+        <w:t>TIPLER, P.; MOSCA, G. Física para Cientistas e Engenheiros. Vol.1, LTC (2008).</w:t>
       </w:r>
     </w:p>
     <w:sectPr>

--- a/assets/disciplinas/LOB1018.docx
+++ b/assets/disciplinas/LOB1018.docx
@@ -57,43 +57,6 @@
     </w:p>
     <w:p>
       <w:r>
-        <w:t>Apresentar aos alunos os conceitos introdutórios de Física e em particular, da Mecânica incluindo cinemática e dinâmica, além de conceitos de estatística básica e análise de dados.</w:t>
-      </w:r>
-    </w:p>
-    <w:p>
-      <w:r>
-        <w:rPr>
-          <w:i/>
-        </w:rPr>
-        <w:t>Presenting to the students the introductory concepts of Physics and in particular, of Mechanics including kinematics and dynamics, including basic concepts of statistical and data analysis.</w:t>
-      </w:r>
-    </w:p>
-    <w:p>
-      <w:pPr>
-        <w:pStyle w:val="Heading2"/>
-      </w:pPr>
-      <w:r>
-        <w:t xml:space="preserve">Docente(s) Responsável(eis) </w:t>
-      </w:r>
-    </w:p>
-    <w:p>
-      <w:pPr>
-        <w:pStyle w:val="ListBullet"/>
-      </w:pPr>
-      <w:r>
-        <w:t>8711686 - Flavia Reis Cardoso Rojas</w:t>
-      </w:r>
-    </w:p>
-    <w:p>
-      <w:pPr>
-        <w:pStyle w:val="Heading2"/>
-      </w:pPr>
-      <w:r>
-        <w:t>Programa resumido</w:t>
-      </w:r>
-    </w:p>
-    <w:p>
-      <w:r>
         <w:t>Introdução a física, Cinemática, Dinâmica, Energia, Momento linear, Rotação.</w:t>
       </w:r>
     </w:p>
@@ -110,7 +73,23 @@
         <w:pStyle w:val="Heading2"/>
       </w:pPr>
       <w:r>
-        <w:t>Programa</w:t>
+        <w:t xml:space="preserve">Docente(s) Responsável(eis) </w:t>
+      </w:r>
+    </w:p>
+    <w:p>
+      <w:pPr>
+        <w:pStyle w:val="ListBullet"/>
+      </w:pPr>
+      <w:r>
+        <w:t>Apresentar aos alunos os conceitos introdutórios de Física e em particular, da Mecânica incluindo cinemática e dinâmica, além de conceitos de estatística básica e análise de dados.</w:t>
+      </w:r>
+    </w:p>
+    <w:p>
+      <w:pPr>
+        <w:pStyle w:val="Heading2"/>
+      </w:pPr>
+      <w:r>
+        <w:t>Programa resumido</w:t>
       </w:r>
     </w:p>
     <w:p>
@@ -126,6 +105,27 @@
         <w:t>5)  Momento linear: centro de massa, sistema de partículas, conservação do momento linear, colisões, impulso.</w:t>
         <w:br/>
         <w:t>6) Rotação: variáveis do movimento rotacional, energia cinética rotacional, momento de inércia, torque, rolamento, conservação do momento angular.</w:t>
+      </w:r>
+    </w:p>
+    <w:p>
+      <w:r>
+        <w:rPr>
+          <w:i/>
+        </w:rPr>
+        <w:t>Presenting to the students the introductory concepts of Physics and in particular, of Mechanics including kinematics and dynamics, including basic concepts of statistical and data analysis.</w:t>
+      </w:r>
+    </w:p>
+    <w:p>
+      <w:pPr>
+        <w:pStyle w:val="Heading2"/>
+      </w:pPr>
+      <w:r>
+        <w:t>Programa</w:t>
+      </w:r>
+    </w:p>
+    <w:p>
+      <w:r>
+        <w:t>As avaliações serão compostas por provas, projetos, seminários e outras formas que serão utilizadas para a composição das notas. A média final (NF) é calculada pela média simples das notas (N), levando em conta o número n de avaliações, sendo no mínimo duas avaliações: NF= (N1+...+Nn)/n.</w:t>
       </w:r>
     </w:p>
     <w:p>
@@ -165,7 +165,7 @@
         <w:t xml:space="preserve">Método: </w:t>
       </w:r>
       <w:r>
-        <w:t>As avaliações serão compostas por provas, projetos, seminários e outras formas que serão utilizadas para a composição das notas. A média final (NF) é calculada pela média simples das notas (N), levando em conta o número n de avaliações, sendo no mínimo duas avaliações: NF= (N1+...+Nn)/n.</w:t>
+        <w:t>NF ≥ 5,0</w:t>
         <w:br/>
       </w:r>
       <w:r>
@@ -175,7 +175,7 @@
         <w:t xml:space="preserve">Critério: </w:t>
       </w:r>
       <w:r>
-        <w:t>NF ≥ 5,0</w:t>
+        <w:t>(NF+REC)/2 ≥ 5,0, onde REC é uma prova de recuperação a ser aplicada, seguindo as regras da EEL.</w:t>
         <w:br/>
       </w:r>
       <w:r>
@@ -185,7 +185,15 @@
         <w:t xml:space="preserve">Norma de recuperação: </w:t>
       </w:r>
       <w:r>
-        <w:t>(NF+REC)/2 ≥ 5,0, onde REC é uma prova de recuperação a ser aplicada, seguindo as regras da EEL.</w:t>
+        <w:t>HALLIDAY, D; RESNICK, R. Fundamentos de Física. Vol.1, LTC (2008).</w:t>
+        <w:br/>
+        <w:t>SEARS, F. W.; ZEMANSKY, M. W.; YOUNG, H. D.; FREEDMAN, R. A. Física I, Vol. 1, Pearson Addison Wesley (2009).</w:t>
+        <w:br/>
+        <w:t>JEWETT Jr, John W.; SERWAY, Raymond A. Princípios de Física. Vol. 1, Thomson Pioneira (2008).</w:t>
+        <w:br/>
+        <w:t>NUSSENZVEIG, H.M. Curso de Física Básica. Vol. 1, Edgard Blucher (2008).</w:t>
+        <w:br/>
+        <w:t>TIPLER, P.; MOSCA, G. Física para Cientistas e Engenheiros. Vol.1, LTC (2008).</w:t>
       </w:r>
     </w:p>
     <w:p>
@@ -198,15 +206,7 @@
     </w:p>
     <w:p>
       <w:r>
-        <w:t>HALLIDAY, D; RESNICK, R. Fundamentos de Física. Vol.1, LTC (2008).</w:t>
-        <w:br/>
-        <w:t>SEARS, F. W.; ZEMANSKY, M. W.; YOUNG, H. D.; FREEDMAN, R. A. Física I, Vol. 1, Pearson Addison Wesley (2009).</w:t>
-        <w:br/>
-        <w:t>JEWETT Jr, John W.; SERWAY, Raymond A. Princípios de Física. Vol. 1, Thomson Pioneira (2008).</w:t>
-        <w:br/>
-        <w:t>NUSSENZVEIG, H.M. Curso de Física Básica. Vol. 1, Edgard Blucher (2008).</w:t>
-        <w:br/>
-        <w:t>TIPLER, P.; MOSCA, G. Física para Cientistas e Engenheiros. Vol.1, LTC (2008).</w:t>
+        <w:t>8711686 - Flavia Reis Cardoso Rojas</w:t>
       </w:r>
     </w:p>
     <w:sectPr>
